--- a/bsuir-diploma/system-design.docx
+++ b/bsuir-diploma/system-design.docx
@@ -571,13 +571,13 @@
         <w:t>Redux</w:t>
       </w:r>
       <w:r>
-        <w:t>, легкая и быстрая, позволяющая модульно разделять хранилище на логические блоки. За хранение данных в постоянной памяти используется библиотека M</w:t>
-      </w:r>
-      <w:r>
-        <w:rPr>
-          <w:lang w:val="en-US"/>
-        </w:rPr>
-        <w:t>MKV</w:t>
+        <w:t xml:space="preserve">, легкая и быстрая, позволяющая модульно разделять хранилище на логические блоки. За хранение данных в постоянной памяти используется библиотека </w:t>
+      </w:r>
+      <w:r>
+        <w:rPr>
+          <w:lang w:val="en-US"/>
+        </w:rPr>
+        <w:t>EncryptedStorage</w:t>
       </w:r>
       <w:r>
         <w:t xml:space="preserve"> </w:t>

--- a/bsuir-diploma/system-design.docx
+++ b/bsuir-diploma/system-design.docx
@@ -1,6 +1,6 @@
 
 <file path=word/document.xml><?xml version="1.0" encoding="utf-8"?>
-<w:document xmlns:wpc="http://schemas.microsoft.com/office/word/2010/wordprocessingCanvas" xmlns:cx="http://schemas.microsoft.com/office/drawing/2014/chartex" xmlns:cx1="http://schemas.microsoft.com/office/drawing/2015/9/8/chartex" xmlns:cx2="http://schemas.microsoft.com/office/drawing/2015/10/21/chartex" xmlns:cx3="http://schemas.microsoft.com/office/drawing/2016/5/9/chartex" xmlns:cx4="http://schemas.microsoft.com/office/drawing/2016/5/10/chartex" xmlns:cx5="http://schemas.microsoft.com/office/drawing/2016/5/11/chartex" xmlns:cx6="http://schemas.microsoft.com/office/drawing/2016/5/12/chartex" xmlns:cx7="http://schemas.microsoft.com/office/drawing/2016/5/13/chartex" xmlns:cx8="http://schemas.microsoft.com/office/drawing/2016/5/14/chartex" xmlns:mc="http://schemas.openxmlformats.org/markup-compatibility/2006" xmlns:aink="http://schemas.microsoft.com/office/drawing/2016/ink" xmlns:am3d="http://schemas.microsoft.com/office/drawing/2017/model3d" xmlns:o="urn:schemas-microsoft-com:office:office" xmlns:r="http://schemas.openxmlformats.org/officeDocument/2006/relationships" xmlns:m="http://schemas.openxmlformats.org/officeDocument/2006/math" xmlns:v="urn:schemas-microsoft-com:vml" xmlns:wp14="http://schemas.microsoft.com/office/word/2010/wordprocessingDrawing" xmlns:wp="http://schemas.openxmlformats.org/drawingml/2006/wordprocessingDrawing" xmlns:w10="urn:schemas-microsoft-com:office:word" xmlns:w="http://schemas.openxmlformats.org/wordprocessingml/2006/main" xmlns:w14="http://schemas.microsoft.com/office/word/2010/wordml" xmlns:w15="http://schemas.microsoft.com/office/word/2012/wordml" xmlns:w16cex="http://schemas.microsoft.com/office/word/2018/wordml/cex" xmlns:w16cid="http://schemas.microsoft.com/office/word/2016/wordml/cid" xmlns:w16="http://schemas.microsoft.com/office/word/2018/wordml" xmlns:w16sdtdh="http://schemas.microsoft.com/office/word/2020/wordml/sdtdatahash" xmlns:w16se="http://schemas.microsoft.com/office/word/2015/wordml/symex" xmlns:wpg="http://schemas.microsoft.com/office/word/2010/wordprocessingGroup" xmlns:wpi="http://schemas.microsoft.com/office/word/2010/wordprocessingInk" xmlns:wne="http://schemas.microsoft.com/office/word/2006/wordml" xmlns:wps="http://schemas.microsoft.com/office/word/2010/wordprocessingShape" mc:Ignorable="w14 w15 w16se w16cid w16 w16cex w16sdtdh wp14">
+<w:document xmlns:wpc="http://schemas.microsoft.com/office/word/2010/wordprocessingCanvas" xmlns:cx="http://schemas.microsoft.com/office/drawing/2014/chartex" xmlns:cx1="http://schemas.microsoft.com/office/drawing/2015/9/8/chartex" xmlns:cx2="http://schemas.microsoft.com/office/drawing/2015/10/21/chartex" xmlns:cx3="http://schemas.microsoft.com/office/drawing/2016/5/9/chartex" xmlns:cx4="http://schemas.microsoft.com/office/drawing/2016/5/10/chartex" xmlns:cx5="http://schemas.microsoft.com/office/drawing/2016/5/11/chartex" xmlns:cx6="http://schemas.microsoft.com/office/drawing/2016/5/12/chartex" xmlns:cx7="http://schemas.microsoft.com/office/drawing/2016/5/13/chartex" xmlns:cx8="http://schemas.microsoft.com/office/drawing/2016/5/14/chartex" xmlns:mc="http://schemas.openxmlformats.org/markup-compatibility/2006" xmlns:aink="http://schemas.microsoft.com/office/drawing/2016/ink" xmlns:am3d="http://schemas.microsoft.com/office/drawing/2017/model3d" xmlns:o="urn:schemas-microsoft-com:office:office" xmlns:oel="http://schemas.microsoft.com/office/2019/extlst" xmlns:r="http://schemas.openxmlformats.org/officeDocument/2006/relationships" xmlns:m="http://schemas.openxmlformats.org/officeDocument/2006/math" xmlns:v="urn:schemas-microsoft-com:vml" xmlns:wp14="http://schemas.microsoft.com/office/word/2010/wordprocessingDrawing" xmlns:wp="http://schemas.openxmlformats.org/drawingml/2006/wordprocessingDrawing" xmlns:w10="urn:schemas-microsoft-com:office:word" xmlns:w="http://schemas.openxmlformats.org/wordprocessingml/2006/main" xmlns:w14="http://schemas.microsoft.com/office/word/2010/wordml" xmlns:w15="http://schemas.microsoft.com/office/word/2012/wordml" xmlns:w16cex="http://schemas.microsoft.com/office/word/2018/wordml/cex" xmlns:w16cid="http://schemas.microsoft.com/office/word/2016/wordml/cid" xmlns:w16="http://schemas.microsoft.com/office/word/2018/wordml" xmlns:w16sdtdh="http://schemas.microsoft.com/office/word/2020/wordml/sdtdatahash" xmlns:w16se="http://schemas.microsoft.com/office/word/2015/wordml/symex" xmlns:wpg="http://schemas.microsoft.com/office/word/2010/wordprocessingGroup" xmlns:wpi="http://schemas.microsoft.com/office/word/2010/wordprocessingInk" xmlns:wne="http://schemas.microsoft.com/office/word/2006/wordml" xmlns:wps="http://schemas.microsoft.com/office/word/2010/wordprocessingShape" mc:Ignorable="w14 w15 w16se w16cid w16 w16cex w16sdtdh wp14">
   <w:body>
     <w:p>
       <w:pPr>
@@ -601,15 +601,7 @@
         <w:t>++</w:t>
       </w:r>
       <w:r>
-        <w:t xml:space="preserve">, она обеспечивает высокую скорость чтения и записи и не блокирует поток </w:t>
-      </w:r>
-      <w:proofErr w:type="spellStart"/>
-      <w:r>
-        <w:t>отрисовки</w:t>
-      </w:r>
-      <w:proofErr w:type="spellEnd"/>
-      <w:r>
-        <w:t xml:space="preserve"> графического интерфейса.</w:t>
+        <w:t>, она обеспечивает высокую скорость чтения и записи и не блокирует поток отрисовки графического интерфейса.</w:t>
       </w:r>
     </w:p>
     <w:p>
@@ -918,23 +910,7 @@
         <w:t xml:space="preserve">редоставляет возможность получать данные о местоположении пользователя в реальном времени. Это позволяет серверу находить водителей, которые находятся ближе всего к клиенту. </w:t>
       </w:r>
       <w:r>
-        <w:t xml:space="preserve">Подписка на обновление </w:t>
-      </w:r>
-      <w:proofErr w:type="spellStart"/>
-      <w:r>
-        <w:t>геолокации</w:t>
-      </w:r>
-      <w:proofErr w:type="spellEnd"/>
-      <w:r>
-        <w:t xml:space="preserve"> и получение широты и долготы происходит с помощью утилит, поставляемых вместе с </w:t>
-      </w:r>
-      <w:proofErr w:type="spellStart"/>
-      <w:r>
-        <w:t>фреймворком</w:t>
-      </w:r>
-      <w:proofErr w:type="spellEnd"/>
-      <w:r>
-        <w:t xml:space="preserve"> R</w:t>
+        <w:t>Подписка на обновление геолокации и получение широты и долготы происходит с помощью утилит, поставляемых вместе с фреймворком R</w:t>
       </w:r>
       <w:proofErr w:type="spellStart"/>
       <w:r>
@@ -1159,15 +1135,7 @@
         <w:t xml:space="preserve"> должна быть сосредоточена </w:t>
       </w:r>
       <w:r>
-        <w:t xml:space="preserve">так, чтобы блок бизнес-логики был максимально переносимым. Это значит, что блок бизнес-логики не должен ничего знать о том, кто к нему обращается и в каком </w:t>
-      </w:r>
-      <w:proofErr w:type="spellStart"/>
-      <w:r>
-        <w:t>фреймворке</w:t>
-      </w:r>
-      <w:proofErr w:type="spellEnd"/>
-      <w:r>
-        <w:t xml:space="preserve"> этот блок используется. Например</w:t>
+        <w:t>так, чтобы блок бизнес-логики был максимально переносимым. Это значит, что блок бизнес-логики не должен ничего знать о том, кто к нему обращается и в каком фреймворке этот блок используется. Например</w:t>
       </w:r>
       <w:r>
         <w:t>,</w:t>
@@ -1340,15 +1308,7 @@
       </w:r>
       <w:proofErr w:type="spellEnd"/>
       <w:r>
-        <w:t xml:space="preserve"> данных (электронная почта и пароль), вычисление </w:t>
-      </w:r>
-      <w:proofErr w:type="spellStart"/>
-      <w:r>
-        <w:t>хэша</w:t>
-      </w:r>
-      <w:proofErr w:type="spellEnd"/>
-      <w:r>
-        <w:t xml:space="preserve"> пароля и генерация </w:t>
+        <w:t xml:space="preserve"> данных (электронная почта и пароль), вычисление хэша пароля и генерация </w:t>
       </w:r>
       <w:proofErr w:type="spellStart"/>
       <w:r>
@@ -1376,76 +1336,47 @@
         <w:t>Для генерации таких ключей</w:t>
       </w:r>
       <w:r>
-        <w:t xml:space="preserve"> (называемых также </w:t>
+        <w:t xml:space="preserve"> (называемых также токенами)</w:t>
+      </w:r>
+      <w:r>
+        <w:t xml:space="preserve"> используется </w:t>
+      </w:r>
+      <w:r>
+        <w:t>с</w:t>
+      </w:r>
+      <w:r>
+        <w:t>тандарт J</w:t>
+      </w:r>
+      <w:r>
+        <w:rPr>
+          <w:lang w:val="en-US"/>
+        </w:rPr>
+        <w:t>WT</w:t>
+      </w:r>
+      <w:r>
+        <w:t>.</w:t>
+      </w:r>
+      <w:r>
+        <w:t xml:space="preserve"> </w:t>
+      </w:r>
+      <w:r>
+        <w:t>Токен JWT состоит из трех частей: заголовка (</w:t>
       </w:r>
       <w:proofErr w:type="spellStart"/>
       <w:r>
-        <w:t>токенами</w:t>
+        <w:t>header</w:t>
       </w:r>
       <w:proofErr w:type="spellEnd"/>
       <w:r>
-        <w:t>)</w:t>
-      </w:r>
-      <w:r>
-        <w:t xml:space="preserve"> используется </w:t>
-      </w:r>
-      <w:r>
-        <w:t>с</w:t>
-      </w:r>
-      <w:r>
-        <w:t>тандарт J</w:t>
-      </w:r>
-      <w:r>
-        <w:rPr>
-          <w:lang w:val="en-US"/>
-        </w:rPr>
-        <w:t>WT</w:t>
-      </w:r>
-      <w:r>
-        <w:t>.</w:t>
-      </w:r>
-      <w:r>
-        <w:t xml:space="preserve"> </w:t>
+        <w:t>), полезной нагрузки (</w:t>
       </w:r>
       <w:proofErr w:type="spellStart"/>
       <w:r>
-        <w:t>Токен</w:t>
+        <w:t>payload</w:t>
       </w:r>
       <w:proofErr w:type="spellEnd"/>
       <w:r>
-        <w:t xml:space="preserve"> JWT состоит из трех частей: заголовка (</w:t>
-      </w:r>
-      <w:proofErr w:type="spellStart"/>
-      <w:r>
-        <w:t>header</w:t>
-      </w:r>
-      <w:proofErr w:type="spellEnd"/>
-      <w:r>
-        <w:t>), полезной нагрузки (</w:t>
-      </w:r>
-      <w:proofErr w:type="spellStart"/>
-      <w:r>
-        <w:t>payload</w:t>
-      </w:r>
-      <w:proofErr w:type="spellEnd"/>
-      <w:r>
-        <w:t xml:space="preserve">) и подписи или данных шифрования. Первые два элемента — это JSON объекты определенной структуры. Третий элемент вычисляется на основании первых и зависит от выбранного алгоритма (в случае использования неподписанного JWT может быть опущен). </w:t>
-      </w:r>
-      <w:proofErr w:type="spellStart"/>
-      <w:r>
-        <w:t>Токены</w:t>
-      </w:r>
-      <w:proofErr w:type="spellEnd"/>
-      <w:r>
-        <w:t xml:space="preserve"> могут быть перекодированы в компактное представление (JWS/JWE </w:t>
-      </w:r>
-      <w:proofErr w:type="spellStart"/>
-      <w:r>
-        <w:t>Compact</w:t>
-      </w:r>
-      <w:proofErr w:type="spellEnd"/>
-      <w:r>
-        <w:t xml:space="preserve"> </w:t>
+        <w:t xml:space="preserve">) и подписи или данных шифрования. Первые два элемента — это JSON объекты определенной структуры. Третий элемент вычисляется на основании первых и зависит от выбранного алгоритма (в случае использования неподписанного JWT может быть опущен). Токены могут быть перекодированы в компактное представление (JWS/JWE Compact </w:t>
       </w:r>
       <w:proofErr w:type="spellStart"/>
       <w:r>
@@ -2182,13 +2113,25 @@
         <w:t>)</w:t>
       </w:r>
       <w:r>
-        <w:t xml:space="preserve"> будет отвечать за</w:t>
+        <w:t xml:space="preserve"> </w:t>
+      </w:r>
+      <w:r>
+        <w:t xml:space="preserve">отвечает </w:t>
+      </w:r>
+      <w:r>
+        <w:t>за</w:t>
       </w:r>
       <w:r>
         <w:t xml:space="preserve"> обмен сообщениями между пользователями и</w:t>
       </w:r>
       <w:r>
-        <w:t xml:space="preserve"> сбор данных о текущей </w:t>
+        <w:t xml:space="preserve"> сбор данных о</w:t>
+      </w:r>
+      <w:r>
+        <w:t>б их</w:t>
+      </w:r>
+      <w:r>
+        <w:t xml:space="preserve"> текущей </w:t>
       </w:r>
       <w:proofErr w:type="spellStart"/>
       <w:r>
@@ -2196,170 +2139,7 @@
       </w:r>
       <w:proofErr w:type="spellEnd"/>
       <w:r>
-        <w:t xml:space="preserve"> пользовател</w:t>
-      </w:r>
-      <w:r>
-        <w:t>ей</w:t>
-      </w:r>
-      <w:r>
-        <w:t xml:space="preserve"> и трансформации географических координат в уникальные </w:t>
-      </w:r>
-      <w:r>
-        <w:t>идентификаторы</w:t>
-      </w:r>
-      <w:r>
-        <w:t xml:space="preserve"> секторов, получаемые из библиотеки </w:t>
-      </w:r>
-      <w:r>
-        <w:rPr>
-          <w:lang w:val="en-US"/>
-        </w:rPr>
-        <w:t>S</w:t>
-      </w:r>
-      <w:r>
-        <w:t>2.</w:t>
-      </w:r>
-    </w:p>
-    <w:p>
-      <w:pPr>
-        <w:ind w:firstLine="720"/>
-        <w:jc w:val="both"/>
-      </w:pPr>
-      <w:r>
-        <w:rPr>
-          <w:lang w:val="en-US"/>
-        </w:rPr>
-        <w:t>S</w:t>
-      </w:r>
-      <w:r>
-        <w:t xml:space="preserve">2 </w:t>
-      </w:r>
-      <w:r>
-        <w:t>–</w:t>
-      </w:r>
-      <w:r>
-        <w:t xml:space="preserve"> </w:t>
-      </w:r>
-      <w:r>
-        <w:t xml:space="preserve">библиотека от </w:t>
-      </w:r>
-      <w:r>
-        <w:rPr>
-          <w:lang w:val="en-US"/>
-        </w:rPr>
-        <w:t>Google</w:t>
-      </w:r>
-      <w:r>
-        <w:t xml:space="preserve">, проецирующая географические координаты на геоид и вычисляющая </w:t>
-      </w:r>
-      <w:r>
-        <w:rPr>
-          <w:lang w:val="en-US"/>
-        </w:rPr>
-        <w:t>ID</w:t>
-      </w:r>
-      <w:r>
-        <w:t xml:space="preserve"> </w:t>
-      </w:r>
-      <w:r>
-        <w:t xml:space="preserve">сектора исходя из переданных координат.  При вычислении идентификатора сектора указывается размер сектора. Размер сектора </w:t>
-      </w:r>
-      <w:r>
-        <w:t xml:space="preserve">– длина стороны квадрата, которыми будет разбит геоид. Например, при размере сектора в 1 км, геоид будет разбит на множество квадратов, </w:t>
-      </w:r>
-      <w:r>
-        <w:lastRenderedPageBreak/>
-        <w:t>имеющих размер 1км в ширину и 1 км в длину. Соответственно люди, находящиеся рядом и имеющие схожие географические координаты, будут иметь одинаковые либо близкие друг к другу идентификаторы секторов.</w:t>
-      </w:r>
-    </w:p>
-    <w:p>
-      <w:pPr>
-        <w:ind w:firstLine="720"/>
-        <w:jc w:val="both"/>
-      </w:pPr>
-      <w:r>
-        <w:rPr>
-          <w:lang w:val="en-US"/>
-        </w:rPr>
-        <w:t>S</w:t>
-      </w:r>
-      <w:r>
-        <w:t>2</w:t>
-      </w:r>
-      <w:r>
-        <w:t xml:space="preserve"> упрощает работу по поиску ближайших к пользователю водителей. Поиск без этой библиотеки предполагает сравнение координат, учет ширины и долготы</w:t>
-      </w:r>
-      <w:r>
-        <w:t xml:space="preserve">, учет размера сектора в градусах (а не в километрах). Все это происходило бы прямо во время поиска водителя, что значительно замедляет этот процесс. Однако, используя библиотеку </w:t>
-      </w:r>
-      <w:r>
-        <w:rPr>
-          <w:lang w:val="en-US"/>
-        </w:rPr>
-        <w:t>S</w:t>
-      </w:r>
-      <w:r>
-        <w:t>2</w:t>
-      </w:r>
-      <w:r>
-        <w:t xml:space="preserve">, задача поиска ближайшего водителя сводится к поиску в массиве </w:t>
-      </w:r>
-      <w:r>
-        <w:t xml:space="preserve">подключенных водителей </w:t>
-      </w:r>
-      <w:r>
-        <w:t xml:space="preserve">объект, в котором </w:t>
-      </w:r>
-      <w:r>
-        <w:t xml:space="preserve">модуль </w:t>
-      </w:r>
-      <w:r>
-        <w:t>разниц</w:t>
-      </w:r>
-      <w:r>
-        <w:t>ы</w:t>
-      </w:r>
-      <w:r>
-        <w:t xml:space="preserve"> между </w:t>
-      </w:r>
-      <w:r>
-        <w:rPr>
-          <w:lang w:val="en-US"/>
-        </w:rPr>
-        <w:t>ID</w:t>
-      </w:r>
-      <w:r>
-        <w:t xml:space="preserve"> </w:t>
-      </w:r>
-      <w:r>
-        <w:t>сектора</w:t>
-      </w:r>
-      <w:r>
-        <w:t xml:space="preserve"> </w:t>
-      </w:r>
-      <w:r>
-        <w:t>водителя</w:t>
-      </w:r>
-      <w:r>
-        <w:t xml:space="preserve"> и I</w:t>
-      </w:r>
-      <w:r>
-        <w:rPr>
-          <w:lang w:val="en-US"/>
-        </w:rPr>
-        <w:t>D</w:t>
-      </w:r>
-      <w:r>
-        <w:t xml:space="preserve"> </w:t>
-      </w:r>
-      <w:r>
-        <w:t xml:space="preserve">сектора </w:t>
-      </w:r>
-      <w:r>
-        <w:t>пользователя минимален или равен нулю.</w:t>
-      </w:r>
-      <w:r>
-        <w:t xml:space="preserve"> </w:t>
+        <w:t>. Данный модуль является ключевым в системе, так как позволяет отслеживать местоположение и производить поиск в режиме реального времени.</w:t>
       </w:r>
     </w:p>
     <w:p/>
@@ -2404,7 +2184,11 @@
         <w:t>расчета стоимости и маршрута поездки</w:t>
       </w:r>
       <w:r>
-        <w:t>, используя выбранные пользователем местоположения начала и конца поездки, просчитывает маршрут и время в пути используя блок работы с сервисами G</w:t>
+        <w:t xml:space="preserve">, используя выбранные пользователем местоположения начала и конца поездки, просчитывает </w:t>
+      </w:r>
+      <w:r>
+        <w:lastRenderedPageBreak/>
+        <w:t>маршрут и время в пути используя блок работы с сервисами G</w:t>
       </w:r>
       <w:r>
         <w:rPr>
@@ -2841,7 +2625,7 @@
 </file>
 
 <file path=word/numbering.xml><?xml version="1.0" encoding="utf-8"?>
-<w:numbering xmlns:wpc="http://schemas.microsoft.com/office/word/2010/wordprocessingCanvas" xmlns:cx="http://schemas.microsoft.com/office/drawing/2014/chartex" xmlns:cx1="http://schemas.microsoft.com/office/drawing/2015/9/8/chartex" xmlns:cx2="http://schemas.microsoft.com/office/drawing/2015/10/21/chartex" xmlns:cx3="http://schemas.microsoft.com/office/drawing/2016/5/9/chartex" xmlns:cx4="http://schemas.microsoft.com/office/drawing/2016/5/10/chartex" xmlns:cx5="http://schemas.microsoft.com/office/drawing/2016/5/11/chartex" xmlns:cx6="http://schemas.microsoft.com/office/drawing/2016/5/12/chartex" xmlns:cx7="http://schemas.microsoft.com/office/drawing/2016/5/13/chartex" xmlns:cx8="http://schemas.microsoft.com/office/drawing/2016/5/14/chartex" xmlns:mc="http://schemas.openxmlformats.org/markup-compatibility/2006" xmlns:aink="http://schemas.microsoft.com/office/drawing/2016/ink" xmlns:am3d="http://schemas.microsoft.com/office/drawing/2017/model3d" xmlns:o="urn:schemas-microsoft-com:office:office" xmlns:r="http://schemas.openxmlformats.org/officeDocument/2006/relationships" xmlns:m="http://schemas.openxmlformats.org/officeDocument/2006/math" xmlns:v="urn:schemas-microsoft-com:vml" xmlns:wp14="http://schemas.microsoft.com/office/word/2010/wordprocessingDrawing" xmlns:wp="http://schemas.openxmlformats.org/drawingml/2006/wordprocessingDrawing" xmlns:w10="urn:schemas-microsoft-com:office:word" xmlns:w="http://schemas.openxmlformats.org/wordprocessingml/2006/main" xmlns:w14="http://schemas.microsoft.com/office/word/2010/wordml" xmlns:w15="http://schemas.microsoft.com/office/word/2012/wordml" xmlns:w16cex="http://schemas.microsoft.com/office/word/2018/wordml/cex" xmlns:w16cid="http://schemas.microsoft.com/office/word/2016/wordml/cid" xmlns:w16="http://schemas.microsoft.com/office/word/2018/wordml" xmlns:w16sdtdh="http://schemas.microsoft.com/office/word/2020/wordml/sdtdatahash" xmlns:w16se="http://schemas.microsoft.com/office/word/2015/wordml/symex" xmlns:wpg="http://schemas.microsoft.com/office/word/2010/wordprocessingGroup" xmlns:wpi="http://schemas.microsoft.com/office/word/2010/wordprocessingInk" xmlns:wne="http://schemas.microsoft.com/office/word/2006/wordml" xmlns:wps="http://schemas.microsoft.com/office/word/2010/wordprocessingShape" mc:Ignorable="w14 w15 w16se w16cid w16 w16cex w16sdtdh wp14">
+<w:numbering xmlns:wpc="http://schemas.microsoft.com/office/word/2010/wordprocessingCanvas" xmlns:cx="http://schemas.microsoft.com/office/drawing/2014/chartex" xmlns:cx1="http://schemas.microsoft.com/office/drawing/2015/9/8/chartex" xmlns:cx2="http://schemas.microsoft.com/office/drawing/2015/10/21/chartex" xmlns:cx3="http://schemas.microsoft.com/office/drawing/2016/5/9/chartex" xmlns:cx4="http://schemas.microsoft.com/office/drawing/2016/5/10/chartex" xmlns:cx5="http://schemas.microsoft.com/office/drawing/2016/5/11/chartex" xmlns:cx6="http://schemas.microsoft.com/office/drawing/2016/5/12/chartex" xmlns:cx7="http://schemas.microsoft.com/office/drawing/2016/5/13/chartex" xmlns:cx8="http://schemas.microsoft.com/office/drawing/2016/5/14/chartex" xmlns:mc="http://schemas.openxmlformats.org/markup-compatibility/2006" xmlns:aink="http://schemas.microsoft.com/office/drawing/2016/ink" xmlns:am3d="http://schemas.microsoft.com/office/drawing/2017/model3d" xmlns:o="urn:schemas-microsoft-com:office:office" xmlns:oel="http://schemas.microsoft.com/office/2019/extlst" xmlns:r="http://schemas.openxmlformats.org/officeDocument/2006/relationships" xmlns:m="http://schemas.openxmlformats.org/officeDocument/2006/math" xmlns:v="urn:schemas-microsoft-com:vml" xmlns:wp14="http://schemas.microsoft.com/office/word/2010/wordprocessingDrawing" xmlns:wp="http://schemas.openxmlformats.org/drawingml/2006/wordprocessingDrawing" xmlns:w10="urn:schemas-microsoft-com:office:word" xmlns:w="http://schemas.openxmlformats.org/wordprocessingml/2006/main" xmlns:w14="http://schemas.microsoft.com/office/word/2010/wordml" xmlns:w15="http://schemas.microsoft.com/office/word/2012/wordml" xmlns:w16cex="http://schemas.microsoft.com/office/word/2018/wordml/cex" xmlns:w16cid="http://schemas.microsoft.com/office/word/2016/wordml/cid" xmlns:w16="http://schemas.microsoft.com/office/word/2018/wordml" xmlns:w16sdtdh="http://schemas.microsoft.com/office/word/2020/wordml/sdtdatahash" xmlns:w16se="http://schemas.microsoft.com/office/word/2015/wordml/symex" xmlns:wpg="http://schemas.microsoft.com/office/word/2010/wordprocessingGroup" xmlns:wpi="http://schemas.microsoft.com/office/word/2010/wordprocessingInk" xmlns:wne="http://schemas.microsoft.com/office/word/2006/wordml" xmlns:wps="http://schemas.microsoft.com/office/word/2010/wordprocessingShape" mc:Ignorable="w14 w15 w16se w16cid w16 w16cex w16sdtdh wp14">
   <w:abstractNum w:abstractNumId="0" w15:restartNumberingAfterBreak="0">
     <w:nsid w:val="041A0CFB"/>
     <w:multiLevelType w:val="hybridMultilevel"/>
